--- a/utils/CDC_RapportProjet/Rapport File Rouge.docx
+++ b/utils/CDC_RapportProjet/Rapport File Rouge.docx
@@ -700,7 +700,27 @@
           <w:sz w:val="28"/>
           <w:szCs w:val="28"/>
         </w:rPr>
-        <w:t>………………………………..…………….</w:t>
+        <w:t>…………………………</w:t>
+      </w:r>
+      <w:proofErr w:type="gramStart"/>
+      <w:r>
+        <w:rPr>
+          <w:rStyle w:val="fontstyle01"/>
+          <w:rFonts w:asciiTheme="majorBidi" w:hAnsiTheme="majorBidi" w:cstheme="majorBidi"/>
+          <w:sz w:val="28"/>
+          <w:szCs w:val="28"/>
+        </w:rPr>
+        <w:t>…….</w:t>
+      </w:r>
+      <w:proofErr w:type="gramEnd"/>
+      <w:r>
+        <w:rPr>
+          <w:rStyle w:val="fontstyle01"/>
+          <w:rFonts w:asciiTheme="majorBidi" w:hAnsiTheme="majorBidi" w:cstheme="majorBidi"/>
+          <w:sz w:val="28"/>
+          <w:szCs w:val="28"/>
+        </w:rPr>
+        <w:t>.…………….</w:t>
       </w:r>
       <w:r>
         <w:rPr>
@@ -778,8 +798,9 @@
           <w:sz w:val="28"/>
           <w:szCs w:val="28"/>
         </w:rPr>
-        <w:t>…………………………………………………</w:t>
-      </w:r>
+        <w:t>………………………………………………</w:t>
+      </w:r>
+      <w:proofErr w:type="gramStart"/>
       <w:r>
         <w:rPr>
           <w:rFonts w:asciiTheme="majorBidi" w:hAnsiTheme="majorBidi" w:cstheme="majorBidi"/>
@@ -787,7 +808,26 @@
           <w:sz w:val="28"/>
           <w:szCs w:val="28"/>
         </w:rPr>
-        <w:t>….2</w:t>
+        <w:t>…</w:t>
+      </w:r>
+      <w:r>
+        <w:rPr>
+          <w:rFonts w:asciiTheme="majorBidi" w:hAnsiTheme="majorBidi" w:cstheme="majorBidi"/>
+          <w:color w:val="000000" w:themeColor="text1"/>
+          <w:sz w:val="28"/>
+          <w:szCs w:val="28"/>
+        </w:rPr>
+        <w:t>….</w:t>
+      </w:r>
+      <w:proofErr w:type="gramEnd"/>
+      <w:r>
+        <w:rPr>
+          <w:rFonts w:asciiTheme="majorBidi" w:hAnsiTheme="majorBidi" w:cstheme="majorBidi"/>
+          <w:color w:val="000000" w:themeColor="text1"/>
+          <w:sz w:val="28"/>
+          <w:szCs w:val="28"/>
+        </w:rPr>
+        <w:t>2</w:t>
       </w:r>
     </w:p>
     <w:p>
@@ -840,8 +880,9 @@
           <w:sz w:val="28"/>
           <w:szCs w:val="28"/>
         </w:rPr>
-        <w:t>…………</w:t>
-      </w:r>
+        <w:t>………</w:t>
+      </w:r>
+      <w:proofErr w:type="gramStart"/>
       <w:r>
         <w:rPr>
           <w:rFonts w:asciiTheme="majorBidi" w:hAnsiTheme="majorBidi" w:cstheme="majorBidi"/>
@@ -849,7 +890,26 @@
           <w:sz w:val="28"/>
           <w:szCs w:val="28"/>
         </w:rPr>
-        <w:t>…..2</w:t>
+        <w:t>…</w:t>
+      </w:r>
+      <w:r>
+        <w:rPr>
+          <w:rFonts w:asciiTheme="majorBidi" w:hAnsiTheme="majorBidi" w:cstheme="majorBidi"/>
+          <w:color w:val="000000" w:themeColor="text1"/>
+          <w:sz w:val="28"/>
+          <w:szCs w:val="28"/>
+        </w:rPr>
+        <w:t>….</w:t>
+      </w:r>
+      <w:proofErr w:type="gramEnd"/>
+      <w:r>
+        <w:rPr>
+          <w:rFonts w:asciiTheme="majorBidi" w:hAnsiTheme="majorBidi" w:cstheme="majorBidi"/>
+          <w:color w:val="000000" w:themeColor="text1"/>
+          <w:sz w:val="28"/>
+          <w:szCs w:val="28"/>
+        </w:rPr>
+        <w:t>.2</w:t>
       </w:r>
     </w:p>
     <w:p>
@@ -919,7 +979,27 @@
           <w:sz w:val="28"/>
           <w:szCs w:val="28"/>
         </w:rPr>
-        <w:t>………..</w:t>
+        <w:t>…</w:t>
+      </w:r>
+      <w:proofErr w:type="gramStart"/>
+      <w:r>
+        <w:rPr>
+          <w:rFonts w:asciiTheme="majorBidi" w:hAnsiTheme="majorBidi" w:cstheme="majorBidi"/>
+          <w:color w:val="000000" w:themeColor="text1"/>
+          <w:sz w:val="28"/>
+          <w:szCs w:val="28"/>
+        </w:rPr>
+        <w:t>…….</w:t>
+      </w:r>
+      <w:proofErr w:type="gramEnd"/>
+      <w:r>
+        <w:rPr>
+          <w:rFonts w:asciiTheme="majorBidi" w:hAnsiTheme="majorBidi" w:cstheme="majorBidi"/>
+          <w:color w:val="000000" w:themeColor="text1"/>
+          <w:sz w:val="28"/>
+          <w:szCs w:val="28"/>
+        </w:rPr>
+        <w:t>.</w:t>
       </w:r>
       <w:r>
         <w:rPr>
@@ -963,8 +1043,9 @@
           <w:sz w:val="28"/>
           <w:szCs w:val="28"/>
         </w:rPr>
-        <w:t>……………………………………………………</w:t>
-      </w:r>
+        <w:t>…………………………………………………</w:t>
+      </w:r>
+      <w:proofErr w:type="gramStart"/>
       <w:r>
         <w:rPr>
           <w:rFonts w:asciiTheme="majorBidi" w:hAnsiTheme="majorBidi" w:cstheme="majorBidi"/>
@@ -972,8 +1053,18 @@
           <w:sz w:val="28"/>
           <w:szCs w:val="28"/>
         </w:rPr>
+        <w:t>…</w:t>
+      </w:r>
+      <w:r>
+        <w:rPr>
+          <w:rFonts w:asciiTheme="majorBidi" w:hAnsiTheme="majorBidi" w:cstheme="majorBidi"/>
+          <w:color w:val="000000" w:themeColor="text1"/>
+          <w:sz w:val="28"/>
+          <w:szCs w:val="28"/>
+        </w:rPr>
         <w:t>….</w:t>
       </w:r>
+      <w:proofErr w:type="gramEnd"/>
       <w:r>
         <w:rPr>
           <w:rFonts w:asciiTheme="majorBidi" w:hAnsiTheme="majorBidi" w:cstheme="majorBidi"/>
@@ -1034,7 +1125,27 @@
           <w:sz w:val="28"/>
           <w:szCs w:val="28"/>
         </w:rPr>
-        <w:t>………..</w:t>
+        <w:t>…</w:t>
+      </w:r>
+      <w:proofErr w:type="gramStart"/>
+      <w:r>
+        <w:rPr>
+          <w:rFonts w:asciiTheme="majorBidi" w:hAnsiTheme="majorBidi" w:cstheme="majorBidi"/>
+          <w:color w:val="000000" w:themeColor="text1"/>
+          <w:sz w:val="28"/>
+          <w:szCs w:val="28"/>
+        </w:rPr>
+        <w:t>…….</w:t>
+      </w:r>
+      <w:proofErr w:type="gramEnd"/>
+      <w:r>
+        <w:rPr>
+          <w:rFonts w:asciiTheme="majorBidi" w:hAnsiTheme="majorBidi" w:cstheme="majorBidi"/>
+          <w:color w:val="000000" w:themeColor="text1"/>
+          <w:sz w:val="28"/>
+          <w:szCs w:val="28"/>
+        </w:rPr>
+        <w:t>.</w:t>
       </w:r>
       <w:r>
         <w:rPr>
@@ -1131,8 +1242,9 @@
           <w:sz w:val="28"/>
           <w:szCs w:val="28"/>
         </w:rPr>
-        <w:t>………</w:t>
-      </w:r>
+        <w:t>…</w:t>
+      </w:r>
+      <w:proofErr w:type="gramStart"/>
       <w:r>
         <w:rPr>
           <w:rFonts w:asciiTheme="majorBidi" w:hAnsiTheme="majorBidi" w:cstheme="majorBidi"/>
@@ -1140,8 +1252,18 @@
           <w:sz w:val="28"/>
           <w:szCs w:val="28"/>
         </w:rPr>
+        <w:t>……</w:t>
+      </w:r>
+      <w:r>
+        <w:rPr>
+          <w:rFonts w:asciiTheme="majorBidi" w:hAnsiTheme="majorBidi" w:cstheme="majorBidi"/>
+          <w:color w:val="000000" w:themeColor="text1"/>
+          <w:sz w:val="28"/>
+          <w:szCs w:val="28"/>
+        </w:rPr>
         <w:t>.</w:t>
       </w:r>
+      <w:proofErr w:type="gramEnd"/>
       <w:r>
         <w:rPr>
           <w:rFonts w:asciiTheme="majorBidi" w:hAnsiTheme="majorBidi" w:cstheme="majorBidi"/>
@@ -1202,7 +1324,27 @@
           <w:sz w:val="28"/>
           <w:szCs w:val="28"/>
         </w:rPr>
-        <w:t>………..</w:t>
+        <w:t>…</w:t>
+      </w:r>
+      <w:proofErr w:type="gramStart"/>
+      <w:r>
+        <w:rPr>
+          <w:rFonts w:asciiTheme="majorBidi" w:hAnsiTheme="majorBidi" w:cstheme="majorBidi"/>
+          <w:color w:val="000000" w:themeColor="text1"/>
+          <w:sz w:val="28"/>
+          <w:szCs w:val="28"/>
+        </w:rPr>
+        <w:t>…….</w:t>
+      </w:r>
+      <w:proofErr w:type="gramEnd"/>
+      <w:r>
+        <w:rPr>
+          <w:rFonts w:asciiTheme="majorBidi" w:hAnsiTheme="majorBidi" w:cstheme="majorBidi"/>
+          <w:color w:val="000000" w:themeColor="text1"/>
+          <w:sz w:val="28"/>
+          <w:szCs w:val="28"/>
+        </w:rPr>
+        <w:t>.</w:t>
       </w:r>
       <w:r>
         <w:rPr>
@@ -1326,8 +1468,9 @@
           <w:sz w:val="28"/>
           <w:szCs w:val="28"/>
         </w:rPr>
-        <w:t>…...</w:t>
-      </w:r>
+        <w:t>…</w:t>
+      </w:r>
+      <w:proofErr w:type="gramStart"/>
       <w:r>
         <w:rPr>
           <w:rFonts w:asciiTheme="majorBidi" w:hAnsiTheme="majorBidi" w:cstheme="majorBidi"/>
@@ -1335,7 +1478,26 @@
           <w:sz w:val="28"/>
           <w:szCs w:val="28"/>
         </w:rPr>
-        <w:t>….1</w:t>
+        <w:t>...</w:t>
+      </w:r>
+      <w:r>
+        <w:rPr>
+          <w:rFonts w:asciiTheme="majorBidi" w:hAnsiTheme="majorBidi" w:cstheme="majorBidi"/>
+          <w:color w:val="000000" w:themeColor="text1"/>
+          <w:sz w:val="28"/>
+          <w:szCs w:val="28"/>
+        </w:rPr>
+        <w:t>….</w:t>
+      </w:r>
+      <w:proofErr w:type="gramEnd"/>
+      <w:r>
+        <w:rPr>
+          <w:rFonts w:asciiTheme="majorBidi" w:hAnsiTheme="majorBidi" w:cstheme="majorBidi"/>
+          <w:color w:val="000000" w:themeColor="text1"/>
+          <w:sz w:val="28"/>
+          <w:szCs w:val="28"/>
+        </w:rPr>
+        <w:t>1</w:t>
       </w:r>
       <w:r>
         <w:rPr>
@@ -1397,7 +1559,27 @@
           <w:sz w:val="28"/>
           <w:szCs w:val="28"/>
         </w:rPr>
-        <w:t>………..</w:t>
+        <w:t>…</w:t>
+      </w:r>
+      <w:proofErr w:type="gramStart"/>
+      <w:r>
+        <w:rPr>
+          <w:rFonts w:asciiTheme="majorBidi" w:hAnsiTheme="majorBidi" w:cstheme="majorBidi"/>
+          <w:color w:val="000000" w:themeColor="text1"/>
+          <w:sz w:val="28"/>
+          <w:szCs w:val="28"/>
+        </w:rPr>
+        <w:t>…….</w:t>
+      </w:r>
+      <w:proofErr w:type="gramEnd"/>
+      <w:r>
+        <w:rPr>
+          <w:rFonts w:asciiTheme="majorBidi" w:hAnsiTheme="majorBidi" w:cstheme="majorBidi"/>
+          <w:color w:val="000000" w:themeColor="text1"/>
+          <w:sz w:val="28"/>
+          <w:szCs w:val="28"/>
+        </w:rPr>
+        <w:t>.</w:t>
       </w:r>
       <w:r>
         <w:rPr>
@@ -1583,8 +1765,9 @@
           <w:sz w:val="28"/>
           <w:szCs w:val="28"/>
         </w:rPr>
-        <w:t>………</w:t>
-      </w:r>
+        <w:t>…</w:t>
+      </w:r>
+      <w:proofErr w:type="gramStart"/>
       <w:r>
         <w:rPr>
           <w:rFonts w:asciiTheme="majorBidi" w:hAnsiTheme="majorBidi" w:cstheme="majorBidi"/>
@@ -1592,7 +1775,7 @@
           <w:sz w:val="28"/>
           <w:szCs w:val="28"/>
         </w:rPr>
-        <w:t>.2</w:t>
+        <w:t>……</w:t>
       </w:r>
       <w:r>
         <w:rPr>
@@ -1601,44 +1784,38 @@
           <w:sz w:val="28"/>
           <w:szCs w:val="28"/>
         </w:rPr>
-        <w:t>4</w:t>
-      </w:r>
-    </w:p>
-    <w:p>
-      <w:pPr>
-        <w:spacing w:line="360" w:lineRule="auto"/>
-        <w:rPr>
-          <w:rStyle w:val="fontstyle01"/>
-          <w:rFonts w:asciiTheme="majorBidi" w:hAnsiTheme="majorBidi" w:cstheme="majorBidi"/>
+        <w:t>.</w:t>
+      </w:r>
+      <w:proofErr w:type="gramEnd"/>
+      <w:r>
+        <w:rPr>
+          <w:rFonts w:asciiTheme="majorBidi" w:hAnsiTheme="majorBidi" w:cstheme="majorBidi"/>
+          <w:color w:val="000000" w:themeColor="text1"/>
           <w:sz w:val="28"/>
           <w:szCs w:val="28"/>
         </w:rPr>
-      </w:pPr>
-      <w:r>
-        <w:rPr>
-          <w:rStyle w:val="fontstyle01"/>
-          <w:rFonts w:asciiTheme="majorBidi" w:hAnsiTheme="majorBidi" w:cstheme="majorBidi"/>
+        <w:t>2</w:t>
+      </w:r>
+      <w:r>
+        <w:rPr>
+          <w:rFonts w:asciiTheme="majorBidi" w:hAnsiTheme="majorBidi" w:cstheme="majorBidi"/>
+          <w:color w:val="000000" w:themeColor="text1"/>
           <w:sz w:val="28"/>
           <w:szCs w:val="28"/>
         </w:rPr>
-        <w:t xml:space="preserve">Chapitre </w:t>
-      </w:r>
-      <w:r>
-        <w:rPr>
-          <w:rStyle w:val="fontstyle01"/>
-          <w:rFonts w:asciiTheme="majorBidi" w:hAnsiTheme="majorBidi" w:cstheme="majorBidi"/>
-        </w:rPr>
-        <w:t>III</w:t>
-      </w:r>
-      <w:r>
+        <w:t>4</w:t>
+      </w:r>
+    </w:p>
+    <w:p>
+      <w:pPr>
+        <w:spacing w:line="360" w:lineRule="auto"/>
         <w:rPr>
           <w:rStyle w:val="fontstyle01"/>
           <w:rFonts w:asciiTheme="majorBidi" w:hAnsiTheme="majorBidi" w:cstheme="majorBidi"/>
           <w:sz w:val="28"/>
           <w:szCs w:val="28"/>
         </w:rPr>
-        <w:t xml:space="preserve"> : </w:t>
-      </w:r>
+      </w:pPr>
       <w:r>
         <w:rPr>
           <w:rStyle w:val="fontstyle01"/>
@@ -1646,7 +1823,14 @@
           <w:sz w:val="28"/>
           <w:szCs w:val="28"/>
         </w:rPr>
-        <w:t>Conclusion …………………………………………………</w:t>
+        <w:t xml:space="preserve">Chapitre </w:t>
+      </w:r>
+      <w:r>
+        <w:rPr>
+          <w:rStyle w:val="fontstyle01"/>
+          <w:rFonts w:asciiTheme="majorBidi" w:hAnsiTheme="majorBidi" w:cstheme="majorBidi"/>
+        </w:rPr>
+        <w:t>III</w:t>
       </w:r>
       <w:r>
         <w:rPr>
@@ -1655,8 +1839,37 @@
           <w:sz w:val="28"/>
           <w:szCs w:val="28"/>
         </w:rPr>
+        <w:t xml:space="preserve"> : </w:t>
+      </w:r>
+      <w:r>
+        <w:rPr>
+          <w:rStyle w:val="fontstyle01"/>
+          <w:rFonts w:asciiTheme="majorBidi" w:hAnsiTheme="majorBidi" w:cstheme="majorBidi"/>
+          <w:sz w:val="28"/>
+          <w:szCs w:val="28"/>
+        </w:rPr>
+        <w:t>Conclusion ………………………………………………</w:t>
+      </w:r>
+      <w:proofErr w:type="gramStart"/>
+      <w:r>
+        <w:rPr>
+          <w:rStyle w:val="fontstyle01"/>
+          <w:rFonts w:asciiTheme="majorBidi" w:hAnsiTheme="majorBidi" w:cstheme="majorBidi"/>
+          <w:sz w:val="28"/>
+          <w:szCs w:val="28"/>
+        </w:rPr>
+        <w:t>…</w:t>
+      </w:r>
+      <w:r>
+        <w:rPr>
+          <w:rStyle w:val="fontstyle01"/>
+          <w:rFonts w:asciiTheme="majorBidi" w:hAnsiTheme="majorBidi" w:cstheme="majorBidi"/>
+          <w:sz w:val="28"/>
+          <w:szCs w:val="28"/>
+        </w:rPr>
         <w:t>….</w:t>
       </w:r>
+      <w:proofErr w:type="gramEnd"/>
       <w:r>
         <w:rPr>
           <w:rStyle w:val="fontstyle01"/>
@@ -1884,7 +2097,47 @@
           <w:color w:val="000000"/>
           <w:shd w:val="clear" w:color="auto" w:fill="FFFFFF"/>
         </w:rPr>
-        <w:t>Notre application s’avère très pratique, surtout pour une entreprise qui cherche à viser une stratégie marketing qui répond au besoin des clients et s'assurer également la gestion de la base de données pour un bon déroulement de l'avancement des travaux de l’entreprise.</w:t>
+        <w:t>Mon</w:t>
+      </w:r>
+      <w:r>
+        <w:rPr>
+          <w:rFonts w:asciiTheme="majorBidi" w:hAnsiTheme="majorBidi" w:cstheme="majorBidi"/>
+          <w:color w:val="000000"/>
+          <w:shd w:val="clear" w:color="auto" w:fill="FFFFFF"/>
+        </w:rPr>
+        <w:t xml:space="preserve"> application s’avère très pratique, surtout pour une entreprise qui cherche à viser une stratégie marketing qui répond au besoin des clients et s'assurer également la gestion de la base de données pour un bon déroulement </w:t>
+      </w:r>
+      <w:r>
+        <w:rPr>
+          <w:rFonts w:asciiTheme="majorBidi" w:hAnsiTheme="majorBidi" w:cstheme="majorBidi"/>
+          <w:color w:val="000000"/>
+          <w:shd w:val="clear" w:color="auto" w:fill="FFFFFF"/>
+        </w:rPr>
+        <w:t>et</w:t>
+      </w:r>
+      <w:r>
+        <w:rPr>
+          <w:rFonts w:asciiTheme="majorBidi" w:hAnsiTheme="majorBidi" w:cstheme="majorBidi"/>
+          <w:color w:val="000000"/>
+          <w:shd w:val="clear" w:color="auto" w:fill="FFFFFF"/>
+        </w:rPr>
+        <w:t xml:space="preserve"> avancement des </w:t>
+      </w:r>
+      <w:r>
+        <w:rPr>
+          <w:rFonts w:asciiTheme="majorBidi" w:hAnsiTheme="majorBidi" w:cstheme="majorBidi"/>
+          <w:color w:val="000000"/>
+          <w:shd w:val="clear" w:color="auto" w:fill="FFFFFF"/>
+        </w:rPr>
+        <w:t>ventes</w:t>
+      </w:r>
+      <w:r>
+        <w:rPr>
+          <w:rFonts w:asciiTheme="majorBidi" w:hAnsiTheme="majorBidi" w:cstheme="majorBidi"/>
+          <w:color w:val="000000"/>
+          <w:shd w:val="clear" w:color="auto" w:fill="FFFFFF"/>
+        </w:rPr>
+        <w:t xml:space="preserve"> de l’entreprise.</w:t>
       </w:r>
     </w:p>
     <w:p>
@@ -1947,55 +2200,146 @@
         <w:jc w:val="both"/>
         <w:rPr>
           <w:rFonts w:asciiTheme="majorBidi" w:hAnsiTheme="majorBidi" w:cstheme="majorBidi"/>
-        </w:rPr>
-      </w:pPr>
-      <w:r>
-        <w:rPr>
-          <w:rFonts w:asciiTheme="majorBidi" w:hAnsiTheme="majorBidi" w:cstheme="majorBidi"/>
           <w:color w:val="000000"/>
         </w:rPr>
-        <w:t>Ce rapport est subdivisé en trois chapitres : le premier décrit brièvement le contexte du projet et les objectifs de ce dernier, le deuxième présente le cahier des charges et l’outil de développement, le troisième consiste à étudier théoriquement la spécification des besoins dont on élabore les diagrammes de cas d’utilisation, le diagramme de classe, le diagramme de séquence, le quatrième présente une conclusion qui résume les points majeurs ressortant de la réalisation de ce projet</w:t>
-      </w:r>
-    </w:p>
-    <w:p>
-      <w:pPr>
-        <w:spacing w:line="360" w:lineRule="auto"/>
-        <w:rPr>
-          <w:rFonts w:asciiTheme="majorBidi" w:hAnsiTheme="majorBidi" w:cstheme="majorBidi"/>
-          <w:sz w:val="24"/>
-          <w:szCs w:val="24"/>
-        </w:rPr>
-      </w:pPr>
-    </w:p>
-    <w:p>
-      <w:pPr>
-        <w:spacing w:line="360" w:lineRule="auto"/>
-        <w:rPr>
-          <w:rFonts w:asciiTheme="majorBidi" w:hAnsiTheme="majorBidi" w:cstheme="majorBidi"/>
-          <w:sz w:val="24"/>
-          <w:szCs w:val="24"/>
-        </w:rPr>
-      </w:pPr>
-    </w:p>
-    <w:p>
-      <w:pPr>
-        <w:spacing w:line="360" w:lineRule="auto"/>
-        <w:rPr>
-          <w:rFonts w:asciiTheme="majorBidi" w:hAnsiTheme="majorBidi" w:cstheme="majorBidi"/>
-          <w:sz w:val="24"/>
-          <w:szCs w:val="24"/>
-        </w:rPr>
-      </w:pPr>
-    </w:p>
-    <w:p>
-      <w:pPr>
-        <w:spacing w:line="360" w:lineRule="auto"/>
-        <w:rPr>
-          <w:rFonts w:asciiTheme="majorBidi" w:hAnsiTheme="majorBidi" w:cstheme="majorBidi"/>
-          <w:sz w:val="24"/>
-          <w:szCs w:val="24"/>
-        </w:rPr>
-      </w:pPr>
+      </w:pPr>
+      <w:r>
+        <w:rPr>
+          <w:rFonts w:asciiTheme="majorBidi" w:hAnsiTheme="majorBidi" w:cstheme="majorBidi"/>
+          <w:color w:val="000000"/>
+        </w:rPr>
+        <w:t xml:space="preserve">Ce rapport est subdivisé en trois chapitres : </w:t>
+      </w:r>
+    </w:p>
+    <w:p>
+      <w:pPr>
+        <w:pStyle w:val="NormalWeb"/>
+        <w:spacing w:before="0" w:beforeAutospacing="0" w:after="160" w:afterAutospacing="0"/>
+        <w:jc w:val="both"/>
+        <w:rPr>
+          <w:rFonts w:asciiTheme="majorBidi" w:hAnsiTheme="majorBidi" w:cstheme="majorBidi"/>
+          <w:color w:val="000000"/>
+        </w:rPr>
+      </w:pPr>
+      <w:r>
+        <w:rPr>
+          <w:rFonts w:asciiTheme="majorBidi" w:hAnsiTheme="majorBidi" w:cstheme="majorBidi"/>
+          <w:color w:val="000000"/>
+        </w:rPr>
+        <w:t>L</w:t>
+      </w:r>
+      <w:r>
+        <w:rPr>
+          <w:rFonts w:asciiTheme="majorBidi" w:hAnsiTheme="majorBidi" w:cstheme="majorBidi"/>
+          <w:color w:val="000000"/>
+        </w:rPr>
+        <w:t xml:space="preserve">e premier </w:t>
+      </w:r>
+      <w:r>
+        <w:rPr>
+          <w:rFonts w:asciiTheme="majorBidi" w:hAnsiTheme="majorBidi" w:cstheme="majorBidi"/>
+          <w:color w:val="000000"/>
+        </w:rPr>
+        <w:t>contient une introduction générale qui décrit le projet et son déroulement</w:t>
+      </w:r>
+      <w:r>
+        <w:rPr>
+          <w:rFonts w:asciiTheme="majorBidi" w:hAnsiTheme="majorBidi" w:cstheme="majorBidi"/>
+          <w:color w:val="000000"/>
+        </w:rPr>
+        <w:t>.</w:t>
+      </w:r>
+    </w:p>
+    <w:p>
+      <w:pPr>
+        <w:pStyle w:val="NormalWeb"/>
+        <w:spacing w:before="0" w:beforeAutospacing="0" w:after="160" w:afterAutospacing="0"/>
+        <w:jc w:val="both"/>
+        <w:rPr>
+          <w:rFonts w:asciiTheme="majorBidi" w:hAnsiTheme="majorBidi" w:cstheme="majorBidi"/>
+          <w:color w:val="000000"/>
+        </w:rPr>
+      </w:pPr>
+      <w:r>
+        <w:rPr>
+          <w:rFonts w:asciiTheme="majorBidi" w:hAnsiTheme="majorBidi" w:cstheme="majorBidi"/>
+          <w:color w:val="000000"/>
+        </w:rPr>
+        <w:t>L</w:t>
+      </w:r>
+      <w:r>
+        <w:rPr>
+          <w:rFonts w:asciiTheme="majorBidi" w:hAnsiTheme="majorBidi" w:cstheme="majorBidi"/>
+          <w:color w:val="000000"/>
+        </w:rPr>
+        <w:t>e deuxième présente le cahier des charges et l’outil de développement</w:t>
+      </w:r>
+      <w:r>
+        <w:rPr>
+          <w:rFonts w:asciiTheme="majorBidi" w:hAnsiTheme="majorBidi" w:cstheme="majorBidi"/>
+          <w:color w:val="000000"/>
+        </w:rPr>
+        <w:t xml:space="preserve"> ce dernier se divise en </w:t>
+      </w:r>
+      <w:r>
+        <w:rPr>
+          <w:rFonts w:asciiTheme="majorBidi" w:hAnsiTheme="majorBidi" w:cstheme="majorBidi"/>
+          <w:color w:val="000000"/>
+        </w:rPr>
+        <w:t>trois grandes parties</w:t>
+      </w:r>
+      <w:r>
+        <w:rPr>
+          <w:rFonts w:asciiTheme="majorBidi" w:hAnsiTheme="majorBidi" w:cstheme="majorBidi"/>
+          <w:color w:val="000000"/>
+        </w:rPr>
+        <w:t> : la première présente le contexte du projet</w:t>
+      </w:r>
+      <w:r>
+        <w:rPr>
+          <w:rFonts w:asciiTheme="majorBidi" w:hAnsiTheme="majorBidi" w:cstheme="majorBidi"/>
+          <w:color w:val="000000"/>
+        </w:rPr>
+        <w:t>, la deuxième montre le graphisme et ergonomie a respecter pour ce projet, et le dernier vise à décrire les technologies utiliser dans ce dernier avec les livrable et planification.</w:t>
+      </w:r>
+      <w:r>
+        <w:rPr>
+          <w:rFonts w:asciiTheme="majorBidi" w:hAnsiTheme="majorBidi" w:cstheme="majorBidi"/>
+          <w:color w:val="000000"/>
+        </w:rPr>
+        <w:t xml:space="preserve"> </w:t>
+      </w:r>
+    </w:p>
+    <w:p>
+      <w:pPr>
+        <w:pStyle w:val="NormalWeb"/>
+        <w:spacing w:before="0" w:beforeAutospacing="0" w:after="160" w:afterAutospacing="0"/>
+        <w:jc w:val="both"/>
+        <w:rPr>
+          <w:rFonts w:asciiTheme="majorBidi" w:hAnsiTheme="majorBidi" w:cstheme="majorBidi"/>
+        </w:rPr>
+      </w:pPr>
+      <w:r>
+        <w:rPr>
+          <w:rFonts w:asciiTheme="majorBidi" w:hAnsiTheme="majorBidi" w:cstheme="majorBidi"/>
+          <w:color w:val="000000"/>
+        </w:rPr>
+        <w:t>L</w:t>
+      </w:r>
+      <w:r>
+        <w:rPr>
+          <w:rFonts w:asciiTheme="majorBidi" w:hAnsiTheme="majorBidi" w:cstheme="majorBidi"/>
+          <w:color w:val="000000"/>
+        </w:rPr>
+        <w:t>e troisième présente une conclusion qui résume les points majeurs ressortant de la réalisation de ce projet</w:t>
+      </w:r>
+      <w:r>
+        <w:rPr>
+          <w:rFonts w:asciiTheme="majorBidi" w:hAnsiTheme="majorBidi" w:cstheme="majorBidi"/>
+          <w:color w:val="000000"/>
+        </w:rPr>
+        <w:t>.</w:t>
+      </w:r>
     </w:p>
     <w:p>
       <w:pPr>
@@ -2602,9 +2946,20 @@
           <w:sz w:val="24"/>
           <w:szCs w:val="24"/>
         </w:rPr>
-        <w:lastRenderedPageBreak/>
         <w:t>En plus, l’application doit autoriser la possibilité de contact entre le client et administrateur et technicien</w:t>
       </w:r>
+    </w:p>
+    <w:p>
+      <w:pPr>
+        <w:spacing w:line="360" w:lineRule="auto"/>
+        <w:ind w:left="6" w:right="20"/>
+        <w:jc w:val="both"/>
+        <w:rPr>
+          <w:rFonts w:asciiTheme="majorBidi" w:eastAsia="Times New Roman" w:hAnsiTheme="majorBidi" w:cstheme="majorBidi"/>
+          <w:sz w:val="24"/>
+          <w:szCs w:val="24"/>
+        </w:rPr>
+      </w:pPr>
     </w:p>
     <w:p>
       <w:pPr>
@@ -2628,6 +2983,7 @@
           <w:sz w:val="28"/>
           <w:szCs w:val="28"/>
         </w:rPr>
+        <w:lastRenderedPageBreak/>
         <w:t>Problématique</w:t>
       </w:r>
     </w:p>
@@ -2818,6 +3174,19 @@
         </w:rPr>
         <w:t>Comment créer une plateforme responsive qui répond au besoin de client ?</w:t>
       </w:r>
+    </w:p>
+    <w:p>
+      <w:pPr>
+        <w:pStyle w:val="Paragraphedeliste"/>
+        <w:spacing w:line="360" w:lineRule="auto"/>
+        <w:ind w:left="726"/>
+        <w:jc w:val="both"/>
+        <w:rPr>
+          <w:rFonts w:asciiTheme="majorBidi" w:eastAsia="Times New Roman" w:hAnsiTheme="majorBidi" w:cstheme="majorBidi"/>
+          <w:sz w:val="24"/>
+          <w:szCs w:val="24"/>
+        </w:rPr>
+      </w:pPr>
     </w:p>
     <w:p>
       <w:pPr>
@@ -2920,31 +3289,19 @@
         <w:rPr>
           <w:rFonts w:asciiTheme="majorBidi" w:hAnsiTheme="majorBidi" w:cstheme="majorBidi"/>
         </w:rPr>
-        <w:t xml:space="preserve">Le </w:t>
-      </w:r>
-      <w:r>
-        <w:rPr>
-          <w:rFonts w:asciiTheme="majorBidi" w:hAnsiTheme="majorBidi" w:cstheme="majorBidi"/>
-        </w:rPr>
-        <w:t>profil</w:t>
-      </w:r>
-      <w:r>
-        <w:rPr>
-          <w:rFonts w:asciiTheme="majorBidi" w:hAnsiTheme="majorBidi" w:cstheme="majorBidi"/>
-        </w:rPr>
-        <w:t xml:space="preserve"> du client qui contient </w:t>
-      </w:r>
-      <w:r>
-        <w:rPr>
-          <w:rFonts w:asciiTheme="majorBidi" w:hAnsiTheme="majorBidi" w:cstheme="majorBidi"/>
-        </w:rPr>
-        <w:t>ses informations</w:t>
-      </w:r>
-      <w:r>
-        <w:rPr>
-          <w:rFonts w:asciiTheme="majorBidi" w:hAnsiTheme="majorBidi" w:cstheme="majorBidi"/>
-        </w:rPr>
-        <w:t xml:space="preserve"> qu'il a saisie dans l'inscription.</w:t>
+        <w:t>Plusieurs pages</w:t>
+      </w:r>
+      <w:r>
+        <w:rPr>
+          <w:rFonts w:asciiTheme="majorBidi" w:hAnsiTheme="majorBidi" w:cstheme="majorBidi"/>
+        </w:rPr>
+        <w:t xml:space="preserve"> des produits</w:t>
+      </w:r>
+      <w:r>
+        <w:rPr>
+          <w:rFonts w:asciiTheme="majorBidi" w:hAnsiTheme="majorBidi" w:cstheme="majorBidi"/>
+        </w:rPr>
+        <w:t xml:space="preserve"> designer par catégorie qui montre toute information de ces dernier (prix, marque, catégorie, photo de produit)</w:t>
       </w:r>
     </w:p>
     <w:p>
@@ -2964,19 +3321,7 @@
         <w:rPr>
           <w:rFonts w:asciiTheme="majorBidi" w:hAnsiTheme="majorBidi" w:cstheme="majorBidi"/>
         </w:rPr>
-        <w:t>Plusieurs pages</w:t>
-      </w:r>
-      <w:r>
-        <w:rPr>
-          <w:rFonts w:asciiTheme="majorBidi" w:hAnsiTheme="majorBidi" w:cstheme="majorBidi"/>
-        </w:rPr>
-        <w:t xml:space="preserve"> des produits</w:t>
-      </w:r>
-      <w:r>
-        <w:rPr>
-          <w:rFonts w:asciiTheme="majorBidi" w:hAnsiTheme="majorBidi" w:cstheme="majorBidi"/>
-        </w:rPr>
-        <w:t xml:space="preserve"> designer par catégorie qui montre toute information de ces dernier (prix, marque, catégorie, photo de produit)</w:t>
+        <w:t>Une page de panier ou le client peut gérer sa commande et aussi gérer la quantité de produits acheter</w:t>
       </w:r>
     </w:p>
     <w:p>
@@ -2996,26 +3341,6 @@
         <w:rPr>
           <w:rFonts w:asciiTheme="majorBidi" w:hAnsiTheme="majorBidi" w:cstheme="majorBidi"/>
         </w:rPr>
-        <w:t>Une page de panier ou le client peut gérer sa commande et aussi gérer la quantité de produits acheter</w:t>
-      </w:r>
-    </w:p>
-    <w:p>
-      <w:pPr>
-        <w:pStyle w:val="time12"/>
-        <w:numPr>
-          <w:ilvl w:val="0"/>
-          <w:numId w:val="33"/>
-        </w:numPr>
-        <w:spacing w:line="276" w:lineRule="auto"/>
-        <w:jc w:val="both"/>
-        <w:rPr>
-          <w:rFonts w:asciiTheme="majorBidi" w:hAnsiTheme="majorBidi" w:cstheme="majorBidi"/>
-        </w:rPr>
-      </w:pPr>
-      <w:r>
-        <w:rPr>
-          <w:rFonts w:asciiTheme="majorBidi" w:hAnsiTheme="majorBidi" w:cstheme="majorBidi"/>
-        </w:rPr>
         <w:t>Enfin</w:t>
       </w:r>
       <w:r>
@@ -3172,9 +3497,39 @@
         <w:rPr>
           <w:rFonts w:asciiTheme="majorBidi" w:hAnsiTheme="majorBidi" w:cstheme="majorBidi"/>
         </w:rPr>
-        <w:lastRenderedPageBreak/>
-        <w:t>La page de Livraison qui affiche les livreurs existant dans la base de donner ou l’admin peut ajouter, modifier, supprimer les produits</w:t>
-      </w:r>
+        <w:t>La page de Livr</w:t>
+      </w:r>
+      <w:r>
+        <w:rPr>
+          <w:rFonts w:asciiTheme="majorBidi" w:hAnsiTheme="majorBidi" w:cstheme="majorBidi"/>
+        </w:rPr>
+        <w:t xml:space="preserve">eur </w:t>
+      </w:r>
+      <w:r>
+        <w:rPr>
+          <w:rFonts w:asciiTheme="majorBidi" w:hAnsiTheme="majorBidi" w:cstheme="majorBidi"/>
+        </w:rPr>
+        <w:t xml:space="preserve">qui affiche les livreurs existant dans la base de donner ou l’admin peut ajouter, modifier, supprimer </w:t>
+      </w:r>
+      <w:proofErr w:type="gramStart"/>
+      <w:r>
+        <w:rPr>
+          <w:rFonts w:asciiTheme="majorBidi" w:hAnsiTheme="majorBidi" w:cstheme="majorBidi"/>
+        </w:rPr>
+        <w:t>ces dernier</w:t>
+      </w:r>
+      <w:proofErr w:type="gramEnd"/>
+    </w:p>
+    <w:p>
+      <w:pPr>
+        <w:pStyle w:val="time12"/>
+        <w:spacing w:line="276" w:lineRule="auto"/>
+        <w:ind w:left="1646"/>
+        <w:jc w:val="both"/>
+        <w:rPr>
+          <w:rFonts w:asciiTheme="majorBidi" w:hAnsiTheme="majorBidi" w:cstheme="majorBidi"/>
+        </w:rPr>
+      </w:pPr>
     </w:p>
     <w:p>
       <w:pPr>
@@ -3193,6 +3548,7 @@
         <w:rPr>
           <w:rFonts w:asciiTheme="majorBidi" w:hAnsiTheme="majorBidi" w:cstheme="majorBidi"/>
         </w:rPr>
+        <w:lastRenderedPageBreak/>
         <w:t xml:space="preserve">Espace </w:t>
       </w:r>
       <w:r>
@@ -3231,7 +3587,43 @@
         <w:rPr>
           <w:rFonts w:asciiTheme="majorBidi" w:hAnsiTheme="majorBidi" w:cstheme="majorBidi"/>
         </w:rPr>
-        <w:t>a page Dashboard de livreur ou il peut voir les informations de commande a livrer et changer le statuts des commander affecter a lui (livré / non livré).</w:t>
+        <w:t xml:space="preserve">a page Dashboard de livreur ou il peut voir les informations de commande </w:t>
+      </w:r>
+      <w:r>
+        <w:rPr>
+          <w:rFonts w:asciiTheme="majorBidi" w:hAnsiTheme="majorBidi" w:cstheme="majorBidi"/>
+        </w:rPr>
+        <w:t>à</w:t>
+      </w:r>
+      <w:r>
+        <w:rPr>
+          <w:rFonts w:asciiTheme="majorBidi" w:hAnsiTheme="majorBidi" w:cstheme="majorBidi"/>
+        </w:rPr>
+        <w:t xml:space="preserve"> livrer et changer </w:t>
+      </w:r>
+      <w:r>
+        <w:rPr>
+          <w:rFonts w:asciiTheme="majorBidi" w:hAnsiTheme="majorBidi" w:cstheme="majorBidi"/>
+        </w:rPr>
+        <w:t>le statut</w:t>
+      </w:r>
+      <w:r>
+        <w:rPr>
+          <w:rFonts w:asciiTheme="majorBidi" w:hAnsiTheme="majorBidi" w:cstheme="majorBidi"/>
+        </w:rPr>
+        <w:t xml:space="preserve"> des </w:t>
+      </w:r>
+      <w:r>
+        <w:rPr>
+          <w:rFonts w:asciiTheme="majorBidi" w:hAnsiTheme="majorBidi" w:cstheme="majorBidi"/>
+        </w:rPr>
+        <w:t>Livraison</w:t>
+      </w:r>
+      <w:r>
+        <w:rPr>
+          <w:rFonts w:asciiTheme="majorBidi" w:hAnsiTheme="majorBidi" w:cstheme="majorBidi"/>
+        </w:rPr>
+        <w:t xml:space="preserve"> affecter a lui (livré / non livré).</w:t>
       </w:r>
     </w:p>
     <w:p>
@@ -3401,13 +3793,12 @@
     </w:p>
     <w:p>
       <w:pPr>
-        <w:pStyle w:val="Paragraphedeliste"/>
         <w:numPr>
           <w:ilvl w:val="0"/>
           <w:numId w:val="7"/>
         </w:numPr>
         <w:spacing w:line="360" w:lineRule="auto"/>
-        <w:ind w:left="0" w:firstLine="414"/>
+        <w:ind w:left="0" w:firstLine="567"/>
         <w:rPr>
           <w:rFonts w:asciiTheme="majorBidi" w:hAnsiTheme="majorBidi" w:cstheme="majorBidi"/>
           <w:sz w:val="24"/>
@@ -3686,32 +4077,52 @@
         <w:rPr>
           <w:rFonts w:asciiTheme="majorBidi" w:hAnsiTheme="majorBidi" w:cstheme="majorBidi"/>
         </w:rPr>
+        <w:t xml:space="preserve">Exposition </w:t>
+      </w:r>
+      <w:r>
+        <w:rPr>
+          <w:rFonts w:asciiTheme="majorBidi" w:hAnsiTheme="majorBidi" w:cstheme="majorBidi"/>
+        </w:rPr>
+        <w:t xml:space="preserve">des </w:t>
+      </w:r>
+      <w:proofErr w:type="gramStart"/>
+      <w:r>
+        <w:rPr>
+          <w:rFonts w:asciiTheme="majorBidi" w:hAnsiTheme="majorBidi" w:cstheme="majorBidi"/>
+        </w:rPr>
+        <w:t>produits</w:t>
+      </w:r>
+      <w:r>
+        <w:rPr>
+          <w:rFonts w:asciiTheme="majorBidi" w:hAnsiTheme="majorBidi" w:cstheme="majorBidi"/>
+        </w:rPr>
+        <w:t xml:space="preserve">  ainsi</w:t>
+      </w:r>
+      <w:proofErr w:type="gramEnd"/>
+      <w:r>
+        <w:rPr>
+          <w:rFonts w:asciiTheme="majorBidi" w:hAnsiTheme="majorBidi" w:cstheme="majorBidi"/>
+        </w:rPr>
+        <w:t xml:space="preserve">  que leurs  prix  et  </w:t>
+      </w:r>
+      <w:r>
+        <w:rPr>
+          <w:rFonts w:asciiTheme="majorBidi" w:hAnsiTheme="majorBidi" w:cstheme="majorBidi"/>
+        </w:rPr>
+        <w:t>descriptif</w:t>
+      </w:r>
+      <w:r>
+        <w:rPr>
+          <w:rFonts w:asciiTheme="majorBidi" w:hAnsiTheme="majorBidi" w:cstheme="majorBidi"/>
+        </w:rPr>
+        <w:t xml:space="preserve"> :  Notre  site  doit  disposer  d’une  vitrine  virtuelle  à  travers  laquelle  le  visiteur  peut  consulter  une  grande  </w:t>
+      </w:r>
+      <w:r>
+        <w:rPr>
+          <w:rFonts w:asciiTheme="majorBidi" w:hAnsiTheme="majorBidi" w:cstheme="majorBidi"/>
+        </w:rPr>
         <w:lastRenderedPageBreak/>
-        <w:t xml:space="preserve">Exposition  des  </w:t>
-      </w:r>
-      <w:r>
-        <w:rPr>
-          <w:rFonts w:asciiTheme="majorBidi" w:hAnsiTheme="majorBidi" w:cstheme="majorBidi"/>
-        </w:rPr>
-        <w:t>produits</w:t>
-      </w:r>
-      <w:r>
-        <w:rPr>
-          <w:rFonts w:asciiTheme="majorBidi" w:hAnsiTheme="majorBidi" w:cstheme="majorBidi"/>
-        </w:rPr>
-        <w:t xml:space="preserve">  ainsi  que leurs  prix  et  </w:t>
-      </w:r>
-      <w:r>
-        <w:rPr>
-          <w:rFonts w:asciiTheme="majorBidi" w:hAnsiTheme="majorBidi" w:cstheme="majorBidi"/>
-        </w:rPr>
-        <w:t>descriptif</w:t>
-      </w:r>
-      <w:r>
-        <w:rPr>
-          <w:rFonts w:asciiTheme="majorBidi" w:hAnsiTheme="majorBidi" w:cstheme="majorBidi"/>
-        </w:rPr>
-        <w:t xml:space="preserve"> :  Notre  site  doit  disposer  d’une  vitrine  virtuelle  à  travers  laquelle  le  visiteur  peut  consulter  une  grande  variété  des  </w:t>
+        <w:t xml:space="preserve">variété  des  </w:t>
       </w:r>
       <w:r>
         <w:rPr>
@@ -3821,7 +4232,33 @@
         <w:rPr>
           <w:rFonts w:asciiTheme="majorBidi" w:hAnsiTheme="majorBidi" w:cstheme="majorBidi"/>
         </w:rPr>
-        <w:t xml:space="preserve"> identifier l’utilisateur il ‘est amené à s’authentifier pour accéder au plusieurs fonctionnalités du site.</w:t>
+        <w:t xml:space="preserve"> identifier l’utilisateur </w:t>
+      </w:r>
+      <w:proofErr w:type="spellStart"/>
+      <w:r>
+        <w:rPr>
+          <w:rFonts w:asciiTheme="majorBidi" w:hAnsiTheme="majorBidi" w:cstheme="majorBidi"/>
+        </w:rPr>
+        <w:t>il</w:t>
+      </w:r>
+      <w:r>
+        <w:rPr>
+          <w:rFonts w:asciiTheme="majorBidi" w:hAnsiTheme="majorBidi" w:cstheme="majorBidi"/>
+        </w:rPr>
+        <w:t>’</w:t>
+      </w:r>
+      <w:r>
+        <w:rPr>
+          <w:rFonts w:asciiTheme="majorBidi" w:hAnsiTheme="majorBidi" w:cstheme="majorBidi"/>
+        </w:rPr>
+        <w:t>est</w:t>
+      </w:r>
+      <w:proofErr w:type="spellEnd"/>
+      <w:r>
+        <w:rPr>
+          <w:rFonts w:asciiTheme="majorBidi" w:hAnsiTheme="majorBidi" w:cstheme="majorBidi"/>
+        </w:rPr>
+        <w:t xml:space="preserve"> amené à s’authentifier pour accéder au plusieurs fonctionnalités du site.</w:t>
       </w:r>
     </w:p>
     <w:p>
@@ -3929,7 +4366,19 @@
         <w:rPr>
           <w:rFonts w:asciiTheme="majorBidi" w:hAnsiTheme="majorBidi" w:cstheme="majorBidi"/>
         </w:rPr>
-        <w:t>Permettre au client d’ajouter des produits au panier ou bien les supprimer du panier.</w:t>
+        <w:t>Permettre au client d’ajouter des produits au panier ou bien les supprimer du panier</w:t>
+      </w:r>
+      <w:r>
+        <w:rPr>
+          <w:rFonts w:asciiTheme="majorBidi" w:hAnsiTheme="majorBidi" w:cstheme="majorBidi"/>
+        </w:rPr>
+        <w:t xml:space="preserve"> et modification de la quantité des produits du panier</w:t>
+      </w:r>
+      <w:r>
+        <w:rPr>
+          <w:rFonts w:asciiTheme="majorBidi" w:hAnsiTheme="majorBidi" w:cstheme="majorBidi"/>
+        </w:rPr>
+        <w:t>.</w:t>
       </w:r>
     </w:p>
     <w:p>
@@ -3949,7 +4398,19 @@
         <w:rPr>
           <w:rFonts w:asciiTheme="majorBidi" w:hAnsiTheme="majorBidi" w:cstheme="majorBidi"/>
         </w:rPr>
-        <w:t xml:space="preserve">Le client est forcé a complimenter ses </w:t>
+        <w:t xml:space="preserve">Le client est forcé </w:t>
+      </w:r>
+      <w:r>
+        <w:rPr>
+          <w:rFonts w:asciiTheme="majorBidi" w:hAnsiTheme="majorBidi" w:cstheme="majorBidi"/>
+        </w:rPr>
+        <w:t>à</w:t>
+      </w:r>
+      <w:r>
+        <w:rPr>
+          <w:rFonts w:asciiTheme="majorBidi" w:hAnsiTheme="majorBidi" w:cstheme="majorBidi"/>
+        </w:rPr>
+        <w:t xml:space="preserve"> complimenter ses </w:t>
       </w:r>
       <w:r>
         <w:rPr>
@@ -3981,7 +4442,19 @@
         <w:rPr>
           <w:rFonts w:asciiTheme="majorBidi" w:hAnsiTheme="majorBidi" w:cstheme="majorBidi"/>
         </w:rPr>
-        <w:t>Le livreur à la main de changer le statut de commande affecter a lui par l’admin</w:t>
+        <w:t xml:space="preserve">Le livreur à la main de changer le statut de </w:t>
+      </w:r>
+      <w:r>
+        <w:rPr>
+          <w:rFonts w:asciiTheme="majorBidi" w:hAnsiTheme="majorBidi" w:cstheme="majorBidi"/>
+        </w:rPr>
+        <w:t>livraison</w:t>
+      </w:r>
+      <w:r>
+        <w:rPr>
+          <w:rFonts w:asciiTheme="majorBidi" w:hAnsiTheme="majorBidi" w:cstheme="majorBidi"/>
+        </w:rPr>
+        <w:t xml:space="preserve"> affecter a lui par l’admin</w:t>
       </w:r>
     </w:p>
     <w:p>
@@ -4021,13 +4494,39 @@
         <w:rPr>
           <w:rFonts w:asciiTheme="majorBidi" w:hAnsiTheme="majorBidi" w:cstheme="majorBidi"/>
         </w:rPr>
-        <w:t>Ce sont</w:t>
-      </w:r>
-      <w:r>
-        <w:rPr>
-          <w:rFonts w:asciiTheme="majorBidi" w:hAnsiTheme="majorBidi" w:cstheme="majorBidi"/>
-        </w:rPr>
-        <w:t xml:space="preserve">  des  exigences  qui  ne  concernent  pas  spécifiquement  le  comportement  du  système  mais plutôt identifient des contraintes internes et externes du système. Les principaux besoins non fonctionnels de mon application se résument dans les points suivants :</w:t>
+        <w:t xml:space="preserve">Ce </w:t>
+      </w:r>
+      <w:r>
+        <w:rPr>
+          <w:rFonts w:asciiTheme="majorBidi" w:hAnsiTheme="majorBidi" w:cstheme="majorBidi"/>
+        </w:rPr>
+        <w:t xml:space="preserve">sont </w:t>
+      </w:r>
+      <w:r>
+        <w:rPr>
+          <w:rFonts w:asciiTheme="majorBidi" w:hAnsiTheme="majorBidi" w:cstheme="majorBidi"/>
+        </w:rPr>
+        <w:t xml:space="preserve">des </w:t>
+      </w:r>
+      <w:proofErr w:type="gramStart"/>
+      <w:r>
+        <w:rPr>
+          <w:rFonts w:asciiTheme="majorBidi" w:hAnsiTheme="majorBidi" w:cstheme="majorBidi"/>
+        </w:rPr>
+        <w:t>exigences</w:t>
+      </w:r>
+      <w:r>
+        <w:rPr>
+          <w:rFonts w:asciiTheme="majorBidi" w:hAnsiTheme="majorBidi" w:cstheme="majorBidi"/>
+        </w:rPr>
+        <w:t xml:space="preserve">  qui</w:t>
+      </w:r>
+      <w:proofErr w:type="gramEnd"/>
+      <w:r>
+        <w:rPr>
+          <w:rFonts w:asciiTheme="majorBidi" w:hAnsiTheme="majorBidi" w:cstheme="majorBidi"/>
+        </w:rPr>
+        <w:t xml:space="preserve">  ne  concernent  pas  spécifiquement  le  comportement  du  système  mais plutôt identifient des contraintes internes et externes du système. Les principaux besoins non fonctionnels de mon application se résument dans les points suivants :</w:t>
       </w:r>
     </w:p>
     <w:p>
@@ -4194,7 +4693,25 @@
           <w:szCs w:val="24"/>
           <w:lang w:bidi="ar-MA"/>
         </w:rPr>
-        <w:t>, respecter le UX UI designe.</w:t>
+        <w:t xml:space="preserve">, respecter le UX UI </w:t>
+      </w:r>
+      <w:r>
+        <w:rPr>
+          <w:rFonts w:asciiTheme="majorBidi" w:hAnsiTheme="majorBidi" w:cstheme="majorBidi"/>
+          <w:sz w:val="24"/>
+          <w:szCs w:val="24"/>
+          <w:lang w:bidi="ar-MA"/>
+        </w:rPr>
+        <w:t>désigne</w:t>
+      </w:r>
+      <w:r>
+        <w:rPr>
+          <w:rFonts w:asciiTheme="majorBidi" w:hAnsiTheme="majorBidi" w:cstheme="majorBidi"/>
+          <w:sz w:val="24"/>
+          <w:szCs w:val="24"/>
+          <w:lang w:bidi="ar-MA"/>
+        </w:rPr>
+        <w:t>.</w:t>
       </w:r>
     </w:p>
     <w:p>
@@ -4953,15 +5470,41 @@
           <w:sz w:val="24"/>
           <w:szCs w:val="24"/>
         </w:rPr>
-        <w:t xml:space="preserve"> doit </w:t>
-      </w:r>
-      <w:r>
-        <w:rPr>
-          <w:rFonts w:asciiTheme="majorBidi" w:hAnsiTheme="majorBidi" w:cstheme="majorBidi"/>
-          <w:sz w:val="24"/>
-          <w:szCs w:val="24"/>
-        </w:rPr>
-        <w:t xml:space="preserve"> respecte les mesures représenter dans </w:t>
+        <w:t xml:space="preserve"> </w:t>
+      </w:r>
+      <w:proofErr w:type="gramStart"/>
+      <w:r>
+        <w:rPr>
+          <w:rFonts w:asciiTheme="majorBidi" w:hAnsiTheme="majorBidi" w:cstheme="majorBidi"/>
+          <w:sz w:val="24"/>
+          <w:szCs w:val="24"/>
+        </w:rPr>
+        <w:t xml:space="preserve">doit </w:t>
+      </w:r>
+      <w:r>
+        <w:rPr>
+          <w:rFonts w:asciiTheme="majorBidi" w:hAnsiTheme="majorBidi" w:cstheme="majorBidi"/>
+          <w:sz w:val="24"/>
+          <w:szCs w:val="24"/>
+        </w:rPr>
+        <w:t xml:space="preserve"> </w:t>
+      </w:r>
+      <w:r>
+        <w:rPr>
+          <w:rFonts w:asciiTheme="majorBidi" w:hAnsiTheme="majorBidi" w:cstheme="majorBidi"/>
+          <w:sz w:val="24"/>
+          <w:szCs w:val="24"/>
+        </w:rPr>
+        <w:t>respecter</w:t>
+      </w:r>
+      <w:proofErr w:type="gramEnd"/>
+      <w:r>
+        <w:rPr>
+          <w:rFonts w:asciiTheme="majorBidi" w:hAnsiTheme="majorBidi" w:cstheme="majorBidi"/>
+          <w:sz w:val="24"/>
+          <w:szCs w:val="24"/>
+        </w:rPr>
+        <w:t xml:space="preserve"> les mesures représenter dans </w:t>
       </w:r>
       <w:r>
         <w:rPr>
@@ -6604,6 +7147,77 @@
         <w:lastRenderedPageBreak/>
         <w:t>Diagramme de class</w:t>
       </w:r>
+    </w:p>
+    <w:p>
+      <w:pPr>
+        <w:rPr>
+          <w:rFonts w:asciiTheme="majorBidi" w:hAnsiTheme="majorBidi" w:cstheme="majorBidi"/>
+          <w:sz w:val="24"/>
+          <w:szCs w:val="24"/>
+        </w:rPr>
+      </w:pPr>
+      <w:r>
+        <w:rPr>
+          <w:rFonts w:asciiTheme="majorBidi" w:hAnsiTheme="majorBidi" w:cstheme="majorBidi"/>
+          <w:color w:val="202124"/>
+          <w:shd w:val="clear" w:color="auto" w:fill="FFFFFF"/>
+        </w:rPr>
+        <w:t> Un </w:t>
+      </w:r>
+      <w:r>
+        <w:rPr>
+          <w:rFonts w:asciiTheme="majorBidi" w:hAnsiTheme="majorBidi" w:cstheme="majorBidi"/>
+          <w:b/>
+          <w:bCs/>
+          <w:color w:val="202124"/>
+          <w:shd w:val="clear" w:color="auto" w:fill="FFFFFF"/>
+        </w:rPr>
+        <w:t>diagramme de classe</w:t>
+      </w:r>
+      <w:r>
+        <w:rPr>
+          <w:rFonts w:asciiTheme="majorBidi" w:hAnsiTheme="majorBidi" w:cstheme="majorBidi"/>
+          <w:color w:val="202124"/>
+          <w:shd w:val="clear" w:color="auto" w:fill="FFFFFF"/>
+        </w:rPr>
+        <w:t> montre la structure statique du modèle d'information, particulièrement les choses qui existent, leur structure interne, et leurs relations aux autres choses. Un </w:t>
+      </w:r>
+      <w:r>
+        <w:rPr>
+          <w:rFonts w:asciiTheme="majorBidi" w:hAnsiTheme="majorBidi" w:cstheme="majorBidi"/>
+          <w:b/>
+          <w:bCs/>
+          <w:color w:val="202124"/>
+          <w:shd w:val="clear" w:color="auto" w:fill="FFFFFF"/>
+        </w:rPr>
+        <w:t>diagramme de classe</w:t>
+      </w:r>
+      <w:r>
+        <w:rPr>
+          <w:rFonts w:asciiTheme="majorBidi" w:hAnsiTheme="majorBidi" w:cstheme="majorBidi"/>
+          <w:color w:val="202124"/>
+          <w:shd w:val="clear" w:color="auto" w:fill="FFFFFF"/>
+        </w:rPr>
+        <w:t> ne doit présenter aucune information de nature temporelle.</w:t>
+      </w:r>
+    </w:p>
+    <w:p>
+      <w:pPr>
+        <w:rPr>
+          <w:rFonts w:asciiTheme="majorBidi" w:hAnsiTheme="majorBidi" w:cstheme="majorBidi"/>
+          <w:sz w:val="24"/>
+          <w:szCs w:val="24"/>
+        </w:rPr>
+      </w:pPr>
+    </w:p>
+    <w:p>
+      <w:pPr>
+        <w:rPr>
+          <w:rFonts w:asciiTheme="majorBidi" w:hAnsiTheme="majorBidi" w:cstheme="majorBidi"/>
+          <w:sz w:val="24"/>
+          <w:szCs w:val="24"/>
+        </w:rPr>
+      </w:pPr>
       <w:r>
         <w:rPr>
           <w:rFonts w:asciiTheme="majorBidi" w:hAnsiTheme="majorBidi" w:cstheme="majorBidi"/>
@@ -6612,18 +7226,10 @@
           <w:szCs w:val="24"/>
         </w:rPr>
         <w:drawing>
-          <wp:anchor distT="0" distB="0" distL="114300" distR="114300" simplePos="0" relativeHeight="251636736" behindDoc="1" locked="0" layoutInCell="1" allowOverlap="1" wp14:anchorId="386DBE1F" wp14:editId="4A0489CE">
-            <wp:simplePos x="1354455" y="1106170"/>
-            <wp:positionH relativeFrom="margin">
-              <wp:align>center</wp:align>
-            </wp:positionH>
-            <wp:positionV relativeFrom="margin">
-              <wp:align>center</wp:align>
-            </wp:positionV>
-            <wp:extent cx="5760720" cy="4840605"/>
+          <wp:inline distT="0" distB="0" distL="0" distR="0" wp14:anchorId="40C7CF42" wp14:editId="2425F6C8">
+            <wp:extent cx="5759450" cy="5295900"/>
             <wp:effectExtent l="0" t="0" r="0" b="0"/>
-            <wp:wrapSquare wrapText="bothSides"/>
-            <wp:docPr id="12" name="Image 12"/>
+            <wp:docPr id="16" name="Image 16"/>
             <wp:cNvGraphicFramePr>
               <a:graphicFrameLocks xmlns:a="http://schemas.openxmlformats.org/drawingml/2006/main" noChangeAspect="1"/>
             </wp:cNvGraphicFramePr>
@@ -6631,8 +7237,10 @@
               <a:graphicData uri="http://schemas.openxmlformats.org/drawingml/2006/picture">
                 <pic:pic xmlns:pic="http://schemas.openxmlformats.org/drawingml/2006/picture">
                   <pic:nvPicPr>
-                    <pic:cNvPr id="12" name="Image 12"/>
-                    <pic:cNvPicPr/>
+                    <pic:cNvPr id="0" name="Picture 1"/>
+                    <pic:cNvPicPr>
+                      <a:picLocks noChangeAspect="1" noChangeArrowheads="1"/>
+                    </pic:cNvPicPr>
                   </pic:nvPicPr>
                   <pic:blipFill>
                     <a:blip r:embed="rId23">
@@ -6642,102 +7250,30 @@
                         </a:ext>
                       </a:extLst>
                     </a:blip>
+                    <a:srcRect/>
                     <a:stretch>
                       <a:fillRect/>
                     </a:stretch>
                   </pic:blipFill>
-                  <pic:spPr>
+                  <pic:spPr bwMode="auto">
                     <a:xfrm>
                       <a:off x="0" y="0"/>
-                      <a:ext cx="5760720" cy="4840605"/>
+                      <a:ext cx="5759450" cy="5295900"/>
                     </a:xfrm>
                     <a:prstGeom prst="rect">
                       <a:avLst/>
                     </a:prstGeom>
+                    <a:noFill/>
+                    <a:ln>
+                      <a:noFill/>
+                    </a:ln>
                   </pic:spPr>
                 </pic:pic>
               </a:graphicData>
             </a:graphic>
-            <wp14:sizeRelH relativeFrom="page">
-              <wp14:pctWidth>0</wp14:pctWidth>
-            </wp14:sizeRelH>
-            <wp14:sizeRelV relativeFrom="page">
-              <wp14:pctHeight>0</wp14:pctHeight>
-            </wp14:sizeRelV>
-          </wp:anchor>
+          </wp:inline>
         </w:drawing>
       </w:r>
-    </w:p>
-    <w:p>
-      <w:pPr>
-        <w:rPr>
-          <w:rFonts w:asciiTheme="majorBidi" w:hAnsiTheme="majorBidi" w:cstheme="majorBidi"/>
-          <w:sz w:val="24"/>
-          <w:szCs w:val="24"/>
-        </w:rPr>
-      </w:pPr>
-      <w:r>
-        <w:rPr>
-          <w:rFonts w:asciiTheme="majorBidi" w:hAnsiTheme="majorBidi" w:cstheme="majorBidi"/>
-          <w:color w:val="202124"/>
-          <w:shd w:val="clear" w:color="auto" w:fill="FFFFFF"/>
-        </w:rPr>
-        <w:t> Un </w:t>
-      </w:r>
-      <w:r>
-        <w:rPr>
-          <w:rFonts w:asciiTheme="majorBidi" w:hAnsiTheme="majorBidi" w:cstheme="majorBidi"/>
-          <w:b/>
-          <w:bCs/>
-          <w:color w:val="202124"/>
-          <w:shd w:val="clear" w:color="auto" w:fill="FFFFFF"/>
-        </w:rPr>
-        <w:t>diagramme de classe</w:t>
-      </w:r>
-      <w:r>
-        <w:rPr>
-          <w:rFonts w:asciiTheme="majorBidi" w:hAnsiTheme="majorBidi" w:cstheme="majorBidi"/>
-          <w:color w:val="202124"/>
-          <w:shd w:val="clear" w:color="auto" w:fill="FFFFFF"/>
-        </w:rPr>
-        <w:t> montre la structure statique du modèle d'information, particulièrement les choses qui existent, leur structure interne, et leurs relations aux autres choses. Un </w:t>
-      </w:r>
-      <w:r>
-        <w:rPr>
-          <w:rFonts w:asciiTheme="majorBidi" w:hAnsiTheme="majorBidi" w:cstheme="majorBidi"/>
-          <w:b/>
-          <w:bCs/>
-          <w:color w:val="202124"/>
-          <w:shd w:val="clear" w:color="auto" w:fill="FFFFFF"/>
-        </w:rPr>
-        <w:t>diagramme de classe</w:t>
-      </w:r>
-      <w:r>
-        <w:rPr>
-          <w:rFonts w:asciiTheme="majorBidi" w:hAnsiTheme="majorBidi" w:cstheme="majorBidi"/>
-          <w:color w:val="202124"/>
-          <w:shd w:val="clear" w:color="auto" w:fill="FFFFFF"/>
-        </w:rPr>
-        <w:t> ne doit présenter aucune information de nature temporelle.</w:t>
-      </w:r>
-    </w:p>
-    <w:p>
-      <w:pPr>
-        <w:rPr>
-          <w:rFonts w:asciiTheme="majorBidi" w:hAnsiTheme="majorBidi" w:cstheme="majorBidi"/>
-          <w:sz w:val="24"/>
-          <w:szCs w:val="24"/>
-        </w:rPr>
-      </w:pPr>
-    </w:p>
-    <w:p>
-      <w:pPr>
-        <w:rPr>
-          <w:rFonts w:asciiTheme="majorBidi" w:hAnsiTheme="majorBidi" w:cstheme="majorBidi"/>
-          <w:sz w:val="24"/>
-          <w:szCs w:val="24"/>
-        </w:rPr>
-      </w:pPr>
     </w:p>
     <w:p>
       <w:pPr>
@@ -6942,7 +7478,43 @@
           <w:color w:val="202124"/>
           <w:shd w:val="clear" w:color="auto" w:fill="FFFFFF"/>
         </w:rPr>
-        <w:t> UML (Unified Modeling Language) qui représente la </w:t>
+        <w:t> UML (</w:t>
+      </w:r>
+      <w:proofErr w:type="spellStart"/>
+      <w:r>
+        <w:rPr>
+          <w:rFonts w:asciiTheme="majorBidi" w:hAnsiTheme="majorBidi" w:cstheme="majorBidi"/>
+          <w:color w:val="202124"/>
+          <w:shd w:val="clear" w:color="auto" w:fill="FFFFFF"/>
+        </w:rPr>
+        <w:t>Unified</w:t>
+      </w:r>
+      <w:proofErr w:type="spellEnd"/>
+      <w:r>
+        <w:rPr>
+          <w:rFonts w:asciiTheme="majorBidi" w:hAnsiTheme="majorBidi" w:cstheme="majorBidi"/>
+          <w:color w:val="202124"/>
+          <w:shd w:val="clear" w:color="auto" w:fill="FFFFFF"/>
+        </w:rPr>
+        <w:t xml:space="preserve"> Modeling </w:t>
+      </w:r>
+      <w:proofErr w:type="spellStart"/>
+      <w:r>
+        <w:rPr>
+          <w:rFonts w:asciiTheme="majorBidi" w:hAnsiTheme="majorBidi" w:cstheme="majorBidi"/>
+          <w:color w:val="202124"/>
+          <w:shd w:val="clear" w:color="auto" w:fill="FFFFFF"/>
+        </w:rPr>
+        <w:t>Language</w:t>
+      </w:r>
+      <w:proofErr w:type="spellEnd"/>
+      <w:r>
+        <w:rPr>
+          <w:rFonts w:asciiTheme="majorBidi" w:hAnsiTheme="majorBidi" w:cstheme="majorBidi"/>
+          <w:color w:val="202124"/>
+          <w:shd w:val="clear" w:color="auto" w:fill="FFFFFF"/>
+        </w:rPr>
+        <w:t>) qui représente la </w:t>
       </w:r>
       <w:r>
         <w:rPr>
@@ -7023,13 +7595,22 @@
           <w:numId w:val="45"/>
         </w:numPr>
         <w:spacing w:line="360" w:lineRule="auto"/>
-        <w:rPr>
-          <w:rFonts w:asciiTheme="majorBidi" w:hAnsiTheme="majorBidi" w:cstheme="majorBidi"/>
-          <w:color w:val="8EAADB" w:themeColor="accent1" w:themeTint="99"/>
+        <w:ind w:left="284" w:firstLine="142"/>
+        <w:rPr>
+          <w:rFonts w:asciiTheme="majorBidi" w:hAnsiTheme="majorBidi" w:cstheme="majorBidi"/>
           <w:sz w:val="28"/>
           <w:szCs w:val="28"/>
         </w:rPr>
       </w:pPr>
+      <w:r>
+        <w:rPr>
+          <w:rFonts w:asciiTheme="majorBidi" w:hAnsiTheme="majorBidi" w:cstheme="majorBidi"/>
+          <w:color w:val="000000" w:themeColor="text1"/>
+          <w:sz w:val="28"/>
+          <w:szCs w:val="28"/>
+        </w:rPr>
+        <w:t>Technologie</w:t>
+      </w:r>
     </w:p>
     <w:p>
       <w:pPr>
@@ -7591,13 +8172,23 @@
           <w:szCs w:val="24"/>
         </w:rPr>
       </w:pPr>
-      <w:r>
-        <w:rPr>
-          <w:rFonts w:asciiTheme="majorBidi" w:hAnsiTheme="majorBidi" w:cstheme="majorBidi"/>
-          <w:sz w:val="24"/>
-          <w:szCs w:val="24"/>
-        </w:rPr>
-        <w:t>Cascading Style Sheets est un langage de feuille de style utilisé pour décrire la présentation d'un document écrit dans un langage de balisage tel que HTML.  CSS est une technologie de base du World Wide Web, aux côtés de HTML et JavaScript</w:t>
+      <w:proofErr w:type="spellStart"/>
+      <w:r>
+        <w:rPr>
+          <w:rFonts w:asciiTheme="majorBidi" w:hAnsiTheme="majorBidi" w:cstheme="majorBidi"/>
+          <w:sz w:val="24"/>
+          <w:szCs w:val="24"/>
+        </w:rPr>
+        <w:t>Cascading</w:t>
+      </w:r>
+      <w:proofErr w:type="spellEnd"/>
+      <w:r>
+        <w:rPr>
+          <w:rFonts w:asciiTheme="majorBidi" w:hAnsiTheme="majorBidi" w:cstheme="majorBidi"/>
+          <w:sz w:val="24"/>
+          <w:szCs w:val="24"/>
+        </w:rPr>
+        <w:t xml:space="preserve"> Style Sheets est un langage de feuille de style utilisé pour décrire la présentation d'un document écrit dans un langage de balisage tel que HTML.  CSS est une technologie de base du World Wide Web, aux côtés de HTML et JavaScript</w:t>
       </w:r>
     </w:p>
     <w:p>
@@ -8159,13 +8750,77 @@
           <w:szCs w:val="24"/>
         </w:rPr>
       </w:pPr>
-      <w:r>
-        <w:rPr>
-          <w:rFonts w:asciiTheme="majorBidi" w:hAnsiTheme="majorBidi" w:cstheme="majorBidi"/>
-          <w:sz w:val="24"/>
-          <w:szCs w:val="24"/>
-        </w:rPr>
-        <w:t>Sass est un langage de script de préprocesseur qui est interprété ou compilé dans des feuilles de style en cascade. SassScript est le langage de script lui- même. Sass se compose de deux syntaxes. La syntaxe d'origine, appelée « syntaxe indentée », utilise une syntaxe similaire à Haml.</w:t>
+      <w:proofErr w:type="spellStart"/>
+      <w:r>
+        <w:rPr>
+          <w:rFonts w:asciiTheme="majorBidi" w:hAnsiTheme="majorBidi" w:cstheme="majorBidi"/>
+          <w:sz w:val="24"/>
+          <w:szCs w:val="24"/>
+        </w:rPr>
+        <w:t>Sass</w:t>
+      </w:r>
+      <w:proofErr w:type="spellEnd"/>
+      <w:r>
+        <w:rPr>
+          <w:rFonts w:asciiTheme="majorBidi" w:hAnsiTheme="majorBidi" w:cstheme="majorBidi"/>
+          <w:sz w:val="24"/>
+          <w:szCs w:val="24"/>
+        </w:rPr>
+        <w:t xml:space="preserve"> est un langage de script de préprocesseur qui est interprété ou compilé dans des feuilles de style en cascade. </w:t>
+      </w:r>
+      <w:proofErr w:type="spellStart"/>
+      <w:r>
+        <w:rPr>
+          <w:rFonts w:asciiTheme="majorBidi" w:hAnsiTheme="majorBidi" w:cstheme="majorBidi"/>
+          <w:sz w:val="24"/>
+          <w:szCs w:val="24"/>
+        </w:rPr>
+        <w:t>SassScript</w:t>
+      </w:r>
+      <w:proofErr w:type="spellEnd"/>
+      <w:r>
+        <w:rPr>
+          <w:rFonts w:asciiTheme="majorBidi" w:hAnsiTheme="majorBidi" w:cstheme="majorBidi"/>
+          <w:sz w:val="24"/>
+          <w:szCs w:val="24"/>
+        </w:rPr>
+        <w:t xml:space="preserve"> est le langage de script lui- même. </w:t>
+      </w:r>
+      <w:proofErr w:type="spellStart"/>
+      <w:r>
+        <w:rPr>
+          <w:rFonts w:asciiTheme="majorBidi" w:hAnsiTheme="majorBidi" w:cstheme="majorBidi"/>
+          <w:sz w:val="24"/>
+          <w:szCs w:val="24"/>
+        </w:rPr>
+        <w:t>Sass</w:t>
+      </w:r>
+      <w:proofErr w:type="spellEnd"/>
+      <w:r>
+        <w:rPr>
+          <w:rFonts w:asciiTheme="majorBidi" w:hAnsiTheme="majorBidi" w:cstheme="majorBidi"/>
+          <w:sz w:val="24"/>
+          <w:szCs w:val="24"/>
+        </w:rPr>
+        <w:t xml:space="preserve"> se compose de deux syntaxes. La syntaxe d'origine, appelée « syntaxe indentée », utilise une syntaxe similaire à </w:t>
+      </w:r>
+      <w:proofErr w:type="spellStart"/>
+      <w:r>
+        <w:rPr>
+          <w:rFonts w:asciiTheme="majorBidi" w:hAnsiTheme="majorBidi" w:cstheme="majorBidi"/>
+          <w:sz w:val="24"/>
+          <w:szCs w:val="24"/>
+        </w:rPr>
+        <w:t>Haml</w:t>
+      </w:r>
+      <w:proofErr w:type="spellEnd"/>
+      <w:r>
+        <w:rPr>
+          <w:rFonts w:asciiTheme="majorBidi" w:hAnsiTheme="majorBidi" w:cstheme="majorBidi"/>
+          <w:sz w:val="24"/>
+          <w:szCs w:val="24"/>
+        </w:rPr>
+        <w:t>.</w:t>
       </w:r>
     </w:p>
     <w:p>
@@ -8562,7 +9217,27 @@
           <w:spacing w:val="3"/>
           <w:shd w:val="clear" w:color="auto" w:fill="FFFFFF"/>
         </w:rPr>
-        <w:t>Vue est un framework JavaScript pour la création d'interfaces utilisateur. Il s'appuie sur les standards HTML, CSS et JavaScript et fournit un modèle de programmation déclaratif et basé sur des composants qui vous aide à développer efficacement des interfaces utilisateur, qu'elles soient simples ou complexes.</w:t>
+        <w:t xml:space="preserve">Vue est un </w:t>
+      </w:r>
+      <w:proofErr w:type="spellStart"/>
+      <w:r>
+        <w:rPr>
+          <w:rFonts w:asciiTheme="majorBidi" w:hAnsiTheme="majorBidi" w:cstheme="majorBidi"/>
+          <w:color w:val="213547"/>
+          <w:spacing w:val="3"/>
+          <w:shd w:val="clear" w:color="auto" w:fill="FFFFFF"/>
+        </w:rPr>
+        <w:t>framework</w:t>
+      </w:r>
+      <w:proofErr w:type="spellEnd"/>
+      <w:r>
+        <w:rPr>
+          <w:rFonts w:asciiTheme="majorBidi" w:hAnsiTheme="majorBidi" w:cstheme="majorBidi"/>
+          <w:color w:val="213547"/>
+          <w:spacing w:val="3"/>
+          <w:shd w:val="clear" w:color="auto" w:fill="FFFFFF"/>
+        </w:rPr>
+        <w:t xml:space="preserve"> JavaScript pour la création d'interfaces utilisateur. Il s'appuie sur les standards HTML, CSS et JavaScript et fournit un modèle de programmation déclaratif et basé sur des composants qui vous aide à développer efficacement des interfaces utilisateur, qu'elles soient simples ou complexes.</w:t>
       </w:r>
     </w:p>
     <w:p>
@@ -8890,7 +9565,43 @@
           <w:sz w:val="24"/>
           <w:szCs w:val="24"/>
         </w:rPr>
-        <w:t>PHP est un langage de script à usage général orienté vers le développement Web. Il a été créé à l’origine par le programmeur canado-danois Rasmus Lerdorf en 1994. L'implémentation de référence PHP est maintenant produite par le PHP Group.</w:t>
+        <w:t xml:space="preserve">PHP est un langage de script à usage général orienté vers le développement Web. Il a été créé à l’origine par le programmeur canado-danois </w:t>
+      </w:r>
+      <w:proofErr w:type="spellStart"/>
+      <w:r>
+        <w:rPr>
+          <w:rFonts w:asciiTheme="majorBidi" w:hAnsiTheme="majorBidi" w:cstheme="majorBidi"/>
+          <w:sz w:val="24"/>
+          <w:szCs w:val="24"/>
+        </w:rPr>
+        <w:t>Rasmus</w:t>
+      </w:r>
+      <w:proofErr w:type="spellEnd"/>
+      <w:r>
+        <w:rPr>
+          <w:rFonts w:asciiTheme="majorBidi" w:hAnsiTheme="majorBidi" w:cstheme="majorBidi"/>
+          <w:sz w:val="24"/>
+          <w:szCs w:val="24"/>
+        </w:rPr>
+        <w:t xml:space="preserve"> </w:t>
+      </w:r>
+      <w:proofErr w:type="spellStart"/>
+      <w:r>
+        <w:rPr>
+          <w:rFonts w:asciiTheme="majorBidi" w:hAnsiTheme="majorBidi" w:cstheme="majorBidi"/>
+          <w:sz w:val="24"/>
+          <w:szCs w:val="24"/>
+        </w:rPr>
+        <w:t>Lerdorf</w:t>
+      </w:r>
+      <w:proofErr w:type="spellEnd"/>
+      <w:r>
+        <w:rPr>
+          <w:rFonts w:asciiTheme="majorBidi" w:hAnsiTheme="majorBidi" w:cstheme="majorBidi"/>
+          <w:sz w:val="24"/>
+          <w:szCs w:val="24"/>
+        </w:rPr>
+        <w:t xml:space="preserve"> en 1994. L'implémentation de référence PHP est maintenant produite par le PHP Group.</w:t>
       </w:r>
     </w:p>
     <w:p>
@@ -9999,7 +10710,61 @@
           <w:sz w:val="24"/>
           <w:szCs w:val="24"/>
         </w:rPr>
-        <w:t xml:space="preserve">MySQL est un système de gestion de base de données relationnelle open source. Son nom est une combinaison de "My", le nom de la fille du co- fondateur Michael Widenius, et "SQL", </w:t>
+        <w:t>MySQL est un système de gestion de base de données relationnelle open source. Son nom est une combinaison de "</w:t>
+      </w:r>
+      <w:proofErr w:type="spellStart"/>
+      <w:r>
+        <w:rPr>
+          <w:rFonts w:asciiTheme="majorBidi" w:hAnsiTheme="majorBidi" w:cstheme="majorBidi"/>
+          <w:sz w:val="24"/>
+          <w:szCs w:val="24"/>
+        </w:rPr>
+        <w:t>My</w:t>
+      </w:r>
+      <w:proofErr w:type="spellEnd"/>
+      <w:r>
+        <w:rPr>
+          <w:rFonts w:asciiTheme="majorBidi" w:hAnsiTheme="majorBidi" w:cstheme="majorBidi"/>
+          <w:sz w:val="24"/>
+          <w:szCs w:val="24"/>
+        </w:rPr>
+        <w:t xml:space="preserve">", le nom de la fille du </w:t>
+      </w:r>
+      <w:proofErr w:type="spellStart"/>
+      <w:r>
+        <w:rPr>
+          <w:rFonts w:asciiTheme="majorBidi" w:hAnsiTheme="majorBidi" w:cstheme="majorBidi"/>
+          <w:sz w:val="24"/>
+          <w:szCs w:val="24"/>
+        </w:rPr>
+        <w:t>co</w:t>
+      </w:r>
+      <w:proofErr w:type="spellEnd"/>
+      <w:r>
+        <w:rPr>
+          <w:rFonts w:asciiTheme="majorBidi" w:hAnsiTheme="majorBidi" w:cstheme="majorBidi"/>
+          <w:sz w:val="24"/>
+          <w:szCs w:val="24"/>
+        </w:rPr>
+        <w:t xml:space="preserve">- fondateur Michael </w:t>
+      </w:r>
+      <w:proofErr w:type="spellStart"/>
+      <w:r>
+        <w:rPr>
+          <w:rFonts w:asciiTheme="majorBidi" w:hAnsiTheme="majorBidi" w:cstheme="majorBidi"/>
+          <w:sz w:val="24"/>
+          <w:szCs w:val="24"/>
+        </w:rPr>
+        <w:t>Widenius</w:t>
+      </w:r>
+      <w:proofErr w:type="spellEnd"/>
+      <w:r>
+        <w:rPr>
+          <w:rFonts w:asciiTheme="majorBidi" w:hAnsiTheme="majorBidi" w:cstheme="majorBidi"/>
+          <w:sz w:val="24"/>
+          <w:szCs w:val="24"/>
+        </w:rPr>
+        <w:t xml:space="preserve">, et "SQL", </w:t>
       </w:r>
       <w:r>
         <w:rPr>
@@ -10015,7 +10780,61 @@
           <w:sz w:val="24"/>
           <w:szCs w:val="24"/>
         </w:rPr>
-        <w:t xml:space="preserve"> Structured Query Language.</w:t>
+        <w:t xml:space="preserve"> </w:t>
+      </w:r>
+      <w:proofErr w:type="spellStart"/>
+      <w:r>
+        <w:rPr>
+          <w:rFonts w:asciiTheme="majorBidi" w:hAnsiTheme="majorBidi" w:cstheme="majorBidi"/>
+          <w:sz w:val="24"/>
+          <w:szCs w:val="24"/>
+        </w:rPr>
+        <w:t>Structured</w:t>
+      </w:r>
+      <w:proofErr w:type="spellEnd"/>
+      <w:r>
+        <w:rPr>
+          <w:rFonts w:asciiTheme="majorBidi" w:hAnsiTheme="majorBidi" w:cstheme="majorBidi"/>
+          <w:sz w:val="24"/>
+          <w:szCs w:val="24"/>
+        </w:rPr>
+        <w:t xml:space="preserve"> </w:t>
+      </w:r>
+      <w:proofErr w:type="spellStart"/>
+      <w:r>
+        <w:rPr>
+          <w:rFonts w:asciiTheme="majorBidi" w:hAnsiTheme="majorBidi" w:cstheme="majorBidi"/>
+          <w:sz w:val="24"/>
+          <w:szCs w:val="24"/>
+        </w:rPr>
+        <w:t>Query</w:t>
+      </w:r>
+      <w:proofErr w:type="spellEnd"/>
+      <w:r>
+        <w:rPr>
+          <w:rFonts w:asciiTheme="majorBidi" w:hAnsiTheme="majorBidi" w:cstheme="majorBidi"/>
+          <w:sz w:val="24"/>
+          <w:szCs w:val="24"/>
+        </w:rPr>
+        <w:t xml:space="preserve"> </w:t>
+      </w:r>
+      <w:proofErr w:type="spellStart"/>
+      <w:r>
+        <w:rPr>
+          <w:rFonts w:asciiTheme="majorBidi" w:hAnsiTheme="majorBidi" w:cstheme="majorBidi"/>
+          <w:sz w:val="24"/>
+          <w:szCs w:val="24"/>
+        </w:rPr>
+        <w:t>Language</w:t>
+      </w:r>
+      <w:proofErr w:type="spellEnd"/>
+      <w:r>
+        <w:rPr>
+          <w:rFonts w:asciiTheme="majorBidi" w:hAnsiTheme="majorBidi" w:cstheme="majorBidi"/>
+          <w:sz w:val="24"/>
+          <w:szCs w:val="24"/>
+        </w:rPr>
+        <w:t>.</w:t>
       </w:r>
     </w:p>
     <w:p>
@@ -10346,7 +11165,23 @@
         <w:rPr>
           <w:rFonts w:asciiTheme="majorBidi" w:hAnsiTheme="majorBidi" w:cstheme="majorBidi"/>
         </w:rPr>
-        <w:t>âches a faire, voici une capture d’écran qui montre le tableau de gestion du déroulement du projet.</w:t>
+        <w:t xml:space="preserve">âches </w:t>
+      </w:r>
+      <w:proofErr w:type="spellStart"/>
+      <w:proofErr w:type="gramStart"/>
+      <w:r>
+        <w:rPr>
+          <w:rFonts w:asciiTheme="majorBidi" w:hAnsiTheme="majorBidi" w:cstheme="majorBidi"/>
+        </w:rPr>
+        <w:t>a</w:t>
+      </w:r>
+      <w:proofErr w:type="spellEnd"/>
+      <w:proofErr w:type="gramEnd"/>
+      <w:r>
+        <w:rPr>
+          <w:rFonts w:asciiTheme="majorBidi" w:hAnsiTheme="majorBidi" w:cstheme="majorBidi"/>
+        </w:rPr>
+        <w:t xml:space="preserve"> faire, voici une capture d’écran qui montre le tableau de gestion du déroulement du projet.</w:t>
       </w:r>
     </w:p>
     <w:p>
@@ -10573,6 +11408,7 @@
         </w:rPr>
         <w:t xml:space="preserve">Conclusion </w:t>
       </w:r>
+      <w:proofErr w:type="spellStart"/>
       <w:r>
         <w:rPr>
           <w:sz w:val="28"/>
@@ -10580,6 +11416,7 @@
         </w:rPr>
         <w:t>géneral</w:t>
       </w:r>
+      <w:proofErr w:type="spellEnd"/>
     </w:p>
     <w:p>
       <w:pPr>
@@ -10764,8 +11601,9 @@
           <w:szCs w:val="24"/>
           <w:lang w:eastAsia="fr-FR"/>
         </w:rPr>
-        <w:t>la concrétisation du site</w:t>
-      </w:r>
+        <w:t xml:space="preserve">la concrétisation du </w:t>
+      </w:r>
+      <w:proofErr w:type="gramStart"/>
       <w:r>
         <w:rPr>
           <w:rFonts w:ascii="Calibri" w:eastAsia="Times New Roman" w:hAnsi="Calibri" w:cs="Calibri"/>
@@ -10774,7 +11612,7 @@
           <w:szCs w:val="24"/>
           <w:lang w:eastAsia="fr-FR"/>
         </w:rPr>
-        <w:t xml:space="preserve">  sous  l'environnement  de </w:t>
+        <w:t>site</w:t>
       </w:r>
       <w:r>
         <w:rPr>
@@ -10784,8 +11622,9 @@
           <w:szCs w:val="24"/>
           <w:lang w:eastAsia="fr-FR"/>
         </w:rPr>
-        <w:t>Framework</w:t>
-      </w:r>
+        <w:t>  sous</w:t>
+      </w:r>
+      <w:proofErr w:type="gramEnd"/>
       <w:r>
         <w:rPr>
           <w:rFonts w:ascii="Calibri" w:eastAsia="Times New Roman" w:hAnsi="Calibri" w:cs="Calibri"/>
@@ -10794,7 +11633,7 @@
           <w:szCs w:val="24"/>
           <w:lang w:eastAsia="fr-FR"/>
         </w:rPr>
-        <w:t xml:space="preserve"> </w:t>
+        <w:t xml:space="preserve">  l'environnement  de </w:t>
       </w:r>
       <w:r>
         <w:rPr>
@@ -10804,7 +11643,7 @@
           <w:szCs w:val="24"/>
           <w:lang w:eastAsia="fr-FR"/>
         </w:rPr>
-        <w:t>Vue.js</w:t>
+        <w:t>Framework</w:t>
       </w:r>
       <w:r>
         <w:rPr>
@@ -10814,6 +11653,26 @@
           <w:szCs w:val="24"/>
           <w:lang w:eastAsia="fr-FR"/>
         </w:rPr>
+        <w:t xml:space="preserve"> </w:t>
+      </w:r>
+      <w:r>
+        <w:rPr>
+          <w:rFonts w:ascii="Calibri" w:eastAsia="Times New Roman" w:hAnsi="Calibri" w:cs="Calibri"/>
+          <w:color w:val="000000"/>
+          <w:sz w:val="24"/>
+          <w:szCs w:val="24"/>
+          <w:lang w:eastAsia="fr-FR"/>
+        </w:rPr>
+        <w:t>Vue.js</w:t>
+      </w:r>
+      <w:r>
+        <w:rPr>
+          <w:rFonts w:ascii="Calibri" w:eastAsia="Times New Roman" w:hAnsi="Calibri" w:cs="Calibri"/>
+          <w:color w:val="000000"/>
+          <w:sz w:val="24"/>
+          <w:szCs w:val="24"/>
+          <w:lang w:eastAsia="fr-FR"/>
+        </w:rPr>
         <w:t>. </w:t>
       </w:r>
     </w:p>
@@ -10898,8 +11757,9 @@
           <w:szCs w:val="24"/>
           <w:lang w:eastAsia="fr-FR"/>
         </w:rPr>
-        <w:t>d’améliorer mes connaissances et</w:t>
-      </w:r>
+        <w:t xml:space="preserve">d’améliorer mes connaissances </w:t>
+      </w:r>
+      <w:proofErr w:type="gramStart"/>
       <w:r>
         <w:rPr>
           <w:rFonts w:ascii="Calibri" w:eastAsia="Times New Roman" w:hAnsi="Calibri" w:cs="Calibri"/>
@@ -10908,7 +11768,7 @@
           <w:szCs w:val="24"/>
           <w:lang w:eastAsia="fr-FR"/>
         </w:rPr>
-        <w:t xml:space="preserve">  </w:t>
+        <w:t>et</w:t>
       </w:r>
       <w:r>
         <w:rPr>
@@ -10918,7 +11778,7 @@
           <w:szCs w:val="24"/>
           <w:lang w:eastAsia="fr-FR"/>
         </w:rPr>
-        <w:t>mes</w:t>
+        <w:t xml:space="preserve">  </w:t>
       </w:r>
       <w:r>
         <w:rPr>
@@ -10928,8 +11788,9 @@
           <w:szCs w:val="24"/>
           <w:lang w:eastAsia="fr-FR"/>
         </w:rPr>
-        <w:t xml:space="preserve">  compétences  dans  le  domaine  de  la  programmation Web,  </w:t>
-      </w:r>
+        <w:t>mes</w:t>
+      </w:r>
+      <w:proofErr w:type="gramEnd"/>
       <w:r>
         <w:rPr>
           <w:rFonts w:ascii="Calibri" w:eastAsia="Times New Roman" w:hAnsi="Calibri" w:cs="Calibri"/>
@@ -10938,7 +11799,7 @@
           <w:szCs w:val="24"/>
           <w:lang w:eastAsia="fr-FR"/>
         </w:rPr>
-        <w:t>j’ai</w:t>
+        <w:t xml:space="preserve">  compétences  dans  le  domaine  de  la  programmation Web,  </w:t>
       </w:r>
       <w:r>
         <w:rPr>
@@ -10948,7 +11809,7 @@
           <w:szCs w:val="24"/>
           <w:lang w:eastAsia="fr-FR"/>
         </w:rPr>
-        <w:t>  appris  à  mieux  manipuler  les  langages  PHP,  HTML,  MYSQL, </w:t>
+        <w:t>j’ai</w:t>
       </w:r>
       <w:r>
         <w:rPr>
@@ -10958,7 +11819,7 @@
           <w:szCs w:val="24"/>
           <w:lang w:eastAsia="fr-FR"/>
         </w:rPr>
-        <w:t>CSS et les Framework Vue.js et Tailwindcss</w:t>
+        <w:t>  appris  à  mieux  manipuler  les  langages  PHP,  HTML,  MYSQL, </w:t>
       </w:r>
       <w:r>
         <w:rPr>
@@ -10968,7 +11829,7 @@
           <w:szCs w:val="24"/>
           <w:lang w:eastAsia="fr-FR"/>
         </w:rPr>
-        <w:t xml:space="preserve"> afin d’exploiter </w:t>
+        <w:t>CSS et les Framework Vue.js et Tailwindcss</w:t>
       </w:r>
       <w:r>
         <w:rPr>
@@ -10978,7 +11839,7 @@
           <w:szCs w:val="24"/>
           <w:lang w:eastAsia="fr-FR"/>
         </w:rPr>
-        <w:t>mes</w:t>
+        <w:t xml:space="preserve"> afin d’exploiter </w:t>
       </w:r>
       <w:r>
         <w:rPr>
@@ -10988,6 +11849,16 @@
           <w:szCs w:val="24"/>
           <w:lang w:eastAsia="fr-FR"/>
         </w:rPr>
+        <w:t>mes</w:t>
+      </w:r>
+      <w:r>
+        <w:rPr>
+          <w:rFonts w:ascii="Calibri" w:eastAsia="Times New Roman" w:hAnsi="Calibri" w:cs="Calibri"/>
+          <w:color w:val="000000"/>
+          <w:sz w:val="24"/>
+          <w:szCs w:val="24"/>
+          <w:lang w:eastAsia="fr-FR"/>
+        </w:rPr>
         <w:t xml:space="preserve"> connaissances  acquises  et d’essayer d’apprendre à produire des applications informatiques de qualité.</w:t>
       </w:r>
     </w:p>
@@ -11122,8 +11993,9 @@
           <w:szCs w:val="24"/>
           <w:lang w:eastAsia="fr-FR"/>
         </w:rPr>
-        <w:t xml:space="preserve"> projet devrais être réaliser, on peut dire que cela ma aider a bien organiser mon temps</w:t>
-      </w:r>
+        <w:t xml:space="preserve"> projet devrais être réaliser, on peut dire que cela ma aider </w:t>
+      </w:r>
+      <w:proofErr w:type="gramStart"/>
       <w:r>
         <w:rPr>
           <w:rFonts w:ascii="Calibri" w:eastAsia="Times New Roman" w:hAnsi="Calibri" w:cs="Calibri"/>
@@ -11132,6 +12004,27 @@
           <w:szCs w:val="24"/>
           <w:lang w:eastAsia="fr-FR"/>
         </w:rPr>
+        <w:t>a</w:t>
+      </w:r>
+      <w:proofErr w:type="gramEnd"/>
+      <w:r>
+        <w:rPr>
+          <w:rFonts w:ascii="Calibri" w:eastAsia="Times New Roman" w:hAnsi="Calibri" w:cs="Calibri"/>
+          <w:color w:val="000000"/>
+          <w:sz w:val="24"/>
+          <w:szCs w:val="24"/>
+          <w:lang w:eastAsia="fr-FR"/>
+        </w:rPr>
+        <w:t xml:space="preserve"> bien organiser mon temps</w:t>
+      </w:r>
+      <w:r>
+        <w:rPr>
+          <w:rFonts w:ascii="Calibri" w:eastAsia="Times New Roman" w:hAnsi="Calibri" w:cs="Calibri"/>
+          <w:color w:val="000000"/>
+          <w:sz w:val="24"/>
+          <w:szCs w:val="24"/>
+          <w:lang w:eastAsia="fr-FR"/>
+        </w:rPr>
         <w:t>.</w:t>
       </w:r>
     </w:p>
@@ -11265,8 +12158,9 @@
           <w:szCs w:val="24"/>
           <w:lang w:eastAsia="fr-FR"/>
         </w:rPr>
-        <w:t>et remarques</w:t>
-      </w:r>
+        <w:t xml:space="preserve">et </w:t>
+      </w:r>
+      <w:proofErr w:type="gramStart"/>
       <w:r>
         <w:rPr>
           <w:rFonts w:ascii="Calibri" w:eastAsia="Times New Roman" w:hAnsi="Calibri" w:cs="Calibri"/>
@@ -11275,7 +12169,28 @@
           <w:szCs w:val="24"/>
           <w:lang w:eastAsia="fr-FR"/>
         </w:rPr>
-        <w:t xml:space="preserve">  tendant  à  améliorer  d'avantage  cette  étude.  </w:t>
+        <w:t>remarques</w:t>
+      </w:r>
+      <w:r>
+        <w:rPr>
+          <w:rFonts w:ascii="Calibri" w:eastAsia="Times New Roman" w:hAnsi="Calibri" w:cs="Calibri"/>
+          <w:color w:val="000000"/>
+          <w:sz w:val="24"/>
+          <w:szCs w:val="24"/>
+          <w:lang w:eastAsia="fr-FR"/>
+        </w:rPr>
+        <w:t>  tendant</w:t>
+      </w:r>
+      <w:proofErr w:type="gramEnd"/>
+      <w:r>
+        <w:rPr>
+          <w:rFonts w:ascii="Calibri" w:eastAsia="Times New Roman" w:hAnsi="Calibri" w:cs="Calibri"/>
+          <w:color w:val="000000"/>
+          <w:sz w:val="24"/>
+          <w:szCs w:val="24"/>
+          <w:lang w:eastAsia="fr-FR"/>
+        </w:rPr>
+        <w:t xml:space="preserve">  à  améliorer  d'avantage  cette  étude.  </w:t>
       </w:r>
     </w:p>
     <w:p>
@@ -16979,7 +17894,6 @@
     <w:name w:val="Normal (Web)"/>
     <w:basedOn w:val="Normal"/>
     <w:uiPriority w:val="99"/>
-    <w:semiHidden/>
     <w:unhideWhenUsed/>
     <w:rsid w:val="00675396"/>
     <w:pPr>
